--- a/Pedidos/Mobiliario 2022/003 - TDR MOBILIARIO - PROCESO - MESAS DE MELAMINE.docx
+++ b/Pedidos/Mobiliario 2022/003 - TDR MOBILIARIO - PROCESO - MESAS DE MELAMINE.docx
@@ -38,7 +38,7 @@
           <w:szCs w:val="24"/>
           <w:lang w:val="es-ES"/>
         </w:rPr>
-        <w:t xml:space="preserve">MESAS </w:t>
+        <w:t>MUEBLES</w:t>
       </w:r>
       <w:r>
         <w:rPr>
@@ -49,7 +49,29 @@
           <w:szCs w:val="24"/>
           <w:lang w:val="es-ES"/>
         </w:rPr>
-        <w:t>DE MELAMINE</w:t>
+        <w:t xml:space="preserve"> </w:t>
+      </w:r>
+      <w:r>
+        <w:rPr>
+          <w:rFonts w:ascii="Agency FB" w:eastAsia="Calibri" w:hAnsi="Agency FB" w:cs="Arial"/>
+          <w:b/>
+          <w:color w:val="FF0000"/>
+          <w:sz w:val="24"/>
+          <w:szCs w:val="24"/>
+          <w:lang w:val="es-ES"/>
+        </w:rPr>
+        <w:t>DE MELAMIN</w:t>
+      </w:r>
+      <w:r>
+        <w:rPr>
+          <w:rFonts w:ascii="Agency FB" w:eastAsia="Calibri" w:hAnsi="Agency FB" w:cs="Arial"/>
+          <w:b/>
+          <w:color w:val="FF0000"/>
+          <w:sz w:val="24"/>
+          <w:szCs w:val="24"/>
+          <w:lang w:val="es-ES"/>
+        </w:rPr>
+        <w:t>A</w:t>
       </w:r>
       <w:r>
         <w:rPr>
@@ -192,29 +214,7 @@
           <w:szCs w:val="24"/>
           <w:lang w:val="es-ES"/>
         </w:rPr>
-        <w:t xml:space="preserve">MEJORAMIENTO DEL SERVICIO EDUCATIVO EN LA IEP </w:t>
-      </w:r>
-      <w:proofErr w:type="spellStart"/>
-      <w:r>
-        <w:rPr>
-          <w:rFonts w:ascii="Agency FB" w:eastAsia="Calibri" w:hAnsi="Agency FB" w:cs="Arial"/>
-          <w:b/>
-          <w:sz w:val="24"/>
-          <w:szCs w:val="24"/>
-          <w:lang w:val="es-ES"/>
-        </w:rPr>
-        <w:t>N°</w:t>
-      </w:r>
-      <w:proofErr w:type="spellEnd"/>
-      <w:r>
-        <w:rPr>
-          <w:rFonts w:ascii="Agency FB" w:eastAsia="Calibri" w:hAnsi="Agency FB" w:cs="Arial"/>
-          <w:b/>
-          <w:sz w:val="24"/>
-          <w:szCs w:val="24"/>
-          <w:lang w:val="es-ES"/>
-        </w:rPr>
-        <w:t xml:space="preserve"> 54002 SANTA ROSA E IES SANTA</w:t>
+        <w:t>MEJORAMIENTO DEL SERVICIO EDUCATIVO EN LA IEP N° 54002 SANTA ROSA E IES SANTA</w:t>
       </w:r>
       <w:r>
         <w:rPr>
@@ -350,78 +350,34 @@
           <w:szCs w:val="24"/>
           <w:lang w:val="es-ES"/>
         </w:rPr>
-        <w:t xml:space="preserve">MESAS </w:t>
+        <w:t>ADQUISICIÓN DE MUEBLES DE MELAMINA,</w:t>
       </w:r>
       <w:r>
         <w:rPr>
-          <w:rFonts w:ascii="Agency FB" w:eastAsia="Calibri" w:hAnsi="Agency FB" w:cs="Arial"/>
-          <w:b/>
-          <w:color w:val="FF0000"/>
-          <w:sz w:val="24"/>
-          <w:szCs w:val="24"/>
-          <w:lang w:val="es-ES"/>
-        </w:rPr>
-        <w:t>DE MELAMINE</w:t>
+          <w:rFonts w:ascii="Agency FB" w:eastAsia="Calibri" w:hAnsi="Agency FB" w:cs="Calibri"/>
+          <w:sz w:val="24"/>
+          <w:szCs w:val="24"/>
+          <w:lang w:val="es-ES"/>
+        </w:rPr>
+        <w:t xml:space="preserve"> </w:t>
       </w:r>
       <w:r>
         <w:rPr>
           <w:rFonts w:ascii="Agency FB" w:eastAsia="Calibri" w:hAnsi="Agency FB" w:cs="Calibri"/>
-          <w:b/>
-          <w:color w:val="FF0000"/>
-          <w:sz w:val="24"/>
-          <w:szCs w:val="24"/>
-          <w:lang w:val="es-ES"/>
-        </w:rPr>
-        <w:t>.</w:t>
+          <w:sz w:val="24"/>
+          <w:szCs w:val="24"/>
+          <w:lang w:val="es-ES"/>
+        </w:rPr>
+        <w:t xml:space="preserve">PARA EL PROYECTO </w:t>
       </w:r>
       <w:r>
         <w:rPr>
           <w:rFonts w:ascii="Agency FB" w:eastAsia="Calibri" w:hAnsi="Agency FB" w:cs="Calibri"/>
-          <w:b/>
-          <w:bCs/>
-          <w:sz w:val="24"/>
-          <w:szCs w:val="24"/>
-          <w:lang w:val="es-ES"/>
-        </w:rPr>
-        <w:t>,</w:t>
-      </w:r>
-      <w:r>
-        <w:rPr>
-          <w:rFonts w:ascii="Agency FB" w:eastAsia="Calibri" w:hAnsi="Agency FB" w:cs="Calibri"/>
-          <w:sz w:val="24"/>
-          <w:szCs w:val="24"/>
-          <w:lang w:val="es-ES"/>
-        </w:rPr>
-        <w:t xml:space="preserve"> PARA EL PROYECTO </w:t>
-      </w:r>
-      <w:r>
-        <w:rPr>
-          <w:rFonts w:ascii="Agency FB" w:eastAsia="Calibri" w:hAnsi="Agency FB" w:cs="Calibri"/>
           <w:sz w:val="24"/>
           <w:szCs w:val="24"/>
           <w:lang w:val="es-ES" w:eastAsia="es-ES"/>
         </w:rPr>
-        <w:t xml:space="preserve">MEJORAMIENTO DEL SERVICIO EDUCATIVO EN LA I.E.P.  </w:t>
-      </w:r>
-      <w:proofErr w:type="spellStart"/>
-      <w:r>
-        <w:rPr>
-          <w:rFonts w:ascii="Agency FB" w:eastAsia="Calibri" w:hAnsi="Agency FB" w:cs="Calibri"/>
-          <w:sz w:val="24"/>
-          <w:szCs w:val="24"/>
-          <w:lang w:val="es-ES" w:eastAsia="es-ES"/>
-        </w:rPr>
-        <w:t>N°</w:t>
-      </w:r>
-      <w:proofErr w:type="spellEnd"/>
-      <w:r>
-        <w:rPr>
-          <w:rFonts w:ascii="Agency FB" w:eastAsia="Calibri" w:hAnsi="Agency FB" w:cs="Calibri"/>
-          <w:sz w:val="24"/>
-          <w:szCs w:val="24"/>
-          <w:lang w:val="es-ES" w:eastAsia="es-ES"/>
-        </w:rPr>
-        <w:t xml:space="preserve"> 54002 SANTA ROSA E I.E.S. SANTA ROSA, DISTRITO DE ABANCAY, PROVINCIA DE ABANCAY</w:t>
+        <w:t>MEJORAMIENTO DEL SERVICIO EDUCATIVO EN LA I.E.P.  N° 54002 SANTA ROSA E I.E.S. SANTA ROSA, DISTRITO DE ABANCAY, PROVINCIA DE ABANCAY</w:t>
       </w:r>
       <w:r>
         <w:rPr>
@@ -496,7 +452,7 @@
           <w:szCs w:val="24"/>
           <w:lang w:val="es-ES"/>
         </w:rPr>
-        <w:t xml:space="preserve">MESAS </w:t>
+        <w:t xml:space="preserve">El presente proceso de selección busca contar con </w:t>
       </w:r>
       <w:r>
         <w:rPr>
@@ -507,7 +463,7 @@
           <w:szCs w:val="24"/>
           <w:lang w:val="es-ES"/>
         </w:rPr>
-        <w:t>DE MELAMINE</w:t>
+        <w:t>MUEBLES DE MELAMINA,</w:t>
       </w:r>
       <w:r>
         <w:rPr>
@@ -518,17 +474,6 @@
           <w:szCs w:val="24"/>
           <w:lang w:val="es-ES"/>
         </w:rPr>
-        <w:t>.</w:t>
-      </w:r>
-      <w:r>
-        <w:rPr>
-          <w:rFonts w:ascii="Agency FB" w:eastAsia="Calibri" w:hAnsi="Agency FB" w:cs="Calibri"/>
-          <w:b/>
-          <w:color w:val="FF0000"/>
-          <w:sz w:val="24"/>
-          <w:szCs w:val="24"/>
-          <w:lang w:val="es-ES"/>
-        </w:rPr>
         <w:t xml:space="preserve"> </w:t>
       </w:r>
       <w:r>
@@ -539,36 +484,36 @@
           <w:szCs w:val="24"/>
           <w:lang w:val="es-ES" w:eastAsia="es-ES"/>
         </w:rPr>
-        <w:t xml:space="preserve">de esta manera continuar con la ejecución de la obra: </w:t>
+        <w:t xml:space="preserve">de esta manera continuar con la </w:t>
       </w:r>
       <w:r>
         <w:rPr>
+          <w:rFonts w:ascii="Agency FB" w:eastAsia="SimSun" w:hAnsi="Agency FB" w:cs="Calibri"/>
+          <w:kern w:val="28"/>
+          <w:sz w:val="24"/>
+          <w:szCs w:val="24"/>
+          <w:lang w:val="es-ES" w:eastAsia="es-ES"/>
+        </w:rPr>
+        <w:t>implementación de mobiliarios</w:t>
+      </w:r>
+      <w:r>
+        <w:rPr>
+          <w:rFonts w:ascii="Agency FB" w:eastAsia="SimSun" w:hAnsi="Agency FB" w:cs="Calibri"/>
+          <w:kern w:val="28"/>
+          <w:sz w:val="24"/>
+          <w:szCs w:val="24"/>
+          <w:lang w:val="es-ES" w:eastAsia="es-ES"/>
+        </w:rPr>
+        <w:t xml:space="preserve"> de la obra: </w:t>
+      </w:r>
+      <w:r>
+        <w:rPr>
           <w:rFonts w:ascii="Agency FB" w:eastAsia="Calibri" w:hAnsi="Agency FB" w:cs="Calibri"/>
           <w:sz w:val="24"/>
           <w:szCs w:val="24"/>
           <w:lang w:val="es-ES" w:eastAsia="es-ES"/>
         </w:rPr>
-        <w:t xml:space="preserve">MEJORAMIENTO DEL SERVICIO EDUCATIVO EN LA I.E.P.  </w:t>
-      </w:r>
-      <w:proofErr w:type="spellStart"/>
-      <w:r>
-        <w:rPr>
-          <w:rFonts w:ascii="Agency FB" w:eastAsia="Calibri" w:hAnsi="Agency FB" w:cs="Calibri"/>
-          <w:sz w:val="24"/>
-          <w:szCs w:val="24"/>
-          <w:lang w:val="es-ES" w:eastAsia="es-ES"/>
-        </w:rPr>
-        <w:t>N°</w:t>
-      </w:r>
-      <w:proofErr w:type="spellEnd"/>
-      <w:r>
-        <w:rPr>
-          <w:rFonts w:ascii="Agency FB" w:eastAsia="Calibri" w:hAnsi="Agency FB" w:cs="Calibri"/>
-          <w:sz w:val="24"/>
-          <w:szCs w:val="24"/>
-          <w:lang w:val="es-ES" w:eastAsia="es-ES"/>
-        </w:rPr>
-        <w:t xml:space="preserve"> 54002 SANTA ROSA E I.E.S. SANTA ROSA, DISTRITO DE ABANCAY, PROVINCIA DE ABANCAY</w:t>
+        <w:t>MEJORAMIENTO DEL SERVICIO EDUCATIVO EN LA I.E.P.  N° 54002 SANTA ROSA E I.E.S. SANTA ROSA, DISTRITO DE ABANCAY, PROVINCIA DE ABANCAY</w:t>
       </w:r>
       <w:r>
         <w:rPr>
@@ -652,27 +597,7 @@
           <w:szCs w:val="24"/>
           <w:lang w:val="es-ES"/>
         </w:rPr>
-        <w:t xml:space="preserve"> “MEJORAMIENTO DEL SERVICIO EDUCATIVO EN LA IEP </w:t>
-      </w:r>
-      <w:proofErr w:type="spellStart"/>
-      <w:r>
-        <w:rPr>
-          <w:rFonts w:ascii="Agency FB" w:eastAsia="Calibri" w:hAnsi="Agency FB" w:cs="Arial"/>
-          <w:sz w:val="24"/>
-          <w:szCs w:val="24"/>
-          <w:lang w:val="es-ES"/>
-        </w:rPr>
-        <w:t>N°</w:t>
-      </w:r>
-      <w:proofErr w:type="spellEnd"/>
-      <w:r>
-        <w:rPr>
-          <w:rFonts w:ascii="Agency FB" w:eastAsia="Calibri" w:hAnsi="Agency FB" w:cs="Arial"/>
-          <w:sz w:val="24"/>
-          <w:szCs w:val="24"/>
-          <w:lang w:val="es-ES"/>
-        </w:rPr>
-        <w:t xml:space="preserve"> 54002 SANTA ROSA E IES SANTA ROSA DEL DISTRITO ABANCAY, PROVINCIA DE ABANCAY, REGION APURIMAC</w:t>
+        <w:t xml:space="preserve"> “MEJORAMIENTO DEL SERVICIO EDUCATIVO EN LA IEP N° 54002 SANTA ROSA E IES SANTA ROSA DEL DISTRITO ABANCAY, PROVINCIA DE ABANCAY, REGION APURIMAC</w:t>
       </w:r>
       <w:r>
         <w:rPr>
@@ -747,18 +672,7 @@
           <w:szCs w:val="24"/>
           <w:lang w:val="es-ES"/>
         </w:rPr>
-        <w:t xml:space="preserve">MESAS </w:t>
-      </w:r>
-      <w:r>
-        <w:rPr>
-          <w:rFonts w:ascii="Agency FB" w:eastAsia="Calibri" w:hAnsi="Agency FB" w:cs="Arial"/>
-          <w:b/>
-          <w:color w:val="FF0000"/>
-          <w:sz w:val="24"/>
-          <w:szCs w:val="24"/>
-          <w:lang w:val="es-ES"/>
-        </w:rPr>
-        <w:t>DE MELAMINE</w:t>
+        <w:t>ADQUISICIÓN DE MUEBLES DE MELAMINA,</w:t>
       </w:r>
       <w:r>
         <w:rPr>
@@ -769,17 +683,6 @@
           <w:szCs w:val="24"/>
           <w:lang w:val="es-ES"/>
         </w:rPr>
-        <w:t>.</w:t>
-      </w:r>
-      <w:r>
-        <w:rPr>
-          <w:rFonts w:ascii="Agency FB" w:eastAsia="Calibri" w:hAnsi="Agency FB" w:cs="Calibri"/>
-          <w:b/>
-          <w:color w:val="FF0000"/>
-          <w:sz w:val="24"/>
-          <w:szCs w:val="24"/>
-          <w:lang w:val="es-ES"/>
-        </w:rPr>
         <w:t xml:space="preserve"> </w:t>
       </w:r>
       <w:r>
@@ -789,7 +692,25 @@
           <w:szCs w:val="24"/>
           <w:lang w:val="es-ES"/>
         </w:rPr>
-        <w:t>para continuar con las actividades que corresponde a la ejecución física de instalaciones eléctricas en la obra</w:t>
+        <w:t xml:space="preserve">para continuar con las actividades que corresponde a la ejecución </w:t>
+      </w:r>
+      <w:r>
+        <w:rPr>
+          <w:rFonts w:ascii="Agency FB" w:eastAsia="Calibri" w:hAnsi="Agency FB" w:cs="Calibri"/>
+          <w:sz w:val="24"/>
+          <w:szCs w:val="24"/>
+          <w:lang w:val="es-ES"/>
+        </w:rPr>
+        <w:t>del componente equipamiento y mobiliario</w:t>
+      </w:r>
+      <w:r>
+        <w:rPr>
+          <w:rFonts w:ascii="Agency FB" w:eastAsia="Calibri" w:hAnsi="Agency FB" w:cs="Calibri"/>
+          <w:sz w:val="24"/>
+          <w:szCs w:val="24"/>
+          <w:lang w:val="es-ES"/>
+        </w:rPr>
+        <w:t xml:space="preserve"> en la obra</w:t>
       </w:r>
       <w:r>
         <w:rPr>
@@ -816,27 +737,7 @@
           <w:szCs w:val="24"/>
           <w:lang w:val="es-ES" w:eastAsia="es-ES"/>
         </w:rPr>
-        <w:t xml:space="preserve">MEJORAMIENTO DEL SERVICIO EDUCATIVO EN LA I.E.P.  </w:t>
-      </w:r>
-      <w:proofErr w:type="spellStart"/>
-      <w:r>
-        <w:rPr>
-          <w:rFonts w:ascii="Agency FB" w:eastAsia="Calibri" w:hAnsi="Agency FB" w:cs="Calibri"/>
-          <w:sz w:val="24"/>
-          <w:szCs w:val="24"/>
-          <w:lang w:val="es-ES" w:eastAsia="es-ES"/>
-        </w:rPr>
-        <w:t>N°</w:t>
-      </w:r>
-      <w:proofErr w:type="spellEnd"/>
-      <w:r>
-        <w:rPr>
-          <w:rFonts w:ascii="Agency FB" w:eastAsia="Calibri" w:hAnsi="Agency FB" w:cs="Calibri"/>
-          <w:sz w:val="24"/>
-          <w:szCs w:val="24"/>
-          <w:lang w:val="es-ES" w:eastAsia="es-ES"/>
-        </w:rPr>
-        <w:t xml:space="preserve"> 54002 SANTA ROSA E I.E.S. SANTA ROSA, DEL DISTRITO DE ABANCAY, PROVINCIA DE ABANCAY</w:t>
+        <w:t>MEJORAMIENTO DEL SERVICIO EDUCATIVO EN LA I.E.P.  N° 54002 SANTA ROSA E I.E.S. SANTA ROSA, DEL DISTRITO DE ABANCAY, PROVINCIA DE ABANCAY</w:t>
       </w:r>
       <w:r>
         <w:rPr>
@@ -1016,7 +917,6 @@
           <w:szCs w:val="24"/>
           <w:lang w:val="es-ES" w:eastAsia="es-ES"/>
         </w:rPr>
-        <w:lastRenderedPageBreak/>
         <w:t>ALCANCE Y DESCRIPCIÓN DE LOS BIENES A CONTRATAR.</w:t>
       </w:r>
     </w:p>
@@ -1133,7 +1033,6 @@
                 <w:lang w:eastAsia="es-PE"/>
               </w:rPr>
             </w:pPr>
-            <w:proofErr w:type="spellStart"/>
             <w:r>
               <w:rPr>
                 <w:rFonts w:ascii="Agency FB" w:hAnsi="Agency FB" w:cstheme="minorHAnsi"/>
@@ -1143,7 +1042,6 @@
               </w:rPr>
               <w:t>N°</w:t>
             </w:r>
-            <w:proofErr w:type="spellEnd"/>
           </w:p>
         </w:tc>
         <w:tc>
@@ -1636,25 +1534,7 @@
                 <w:sz w:val="24"/>
                 <w:szCs w:val="24"/>
               </w:rPr>
-              <w:t xml:space="preserve">Ductos de </w:t>
-            </w:r>
-            <w:proofErr w:type="spellStart"/>
-            <w:r>
-              <w:rPr>
-                <w:rFonts w:ascii="Agency FB" w:hAnsi="Agency FB" w:cstheme="minorHAnsi"/>
-                <w:sz w:val="24"/>
-                <w:szCs w:val="24"/>
-              </w:rPr>
-              <w:t>melamine</w:t>
-            </w:r>
-            <w:proofErr w:type="spellEnd"/>
-            <w:r>
-              <w:rPr>
-                <w:rFonts w:ascii="Agency FB" w:hAnsi="Agency FB" w:cstheme="minorHAnsi"/>
-                <w:sz w:val="24"/>
-                <w:szCs w:val="24"/>
-              </w:rPr>
-              <w:t xml:space="preserve"> 25cm x 560cm x 40cm</w:t>
+              <w:t>Ductos de melamine 25cm x 560cm x 40cm</w:t>
             </w:r>
           </w:p>
         </w:tc>
@@ -1765,25 +1645,7 @@
                 <w:sz w:val="24"/>
                 <w:szCs w:val="24"/>
               </w:rPr>
-              <w:t xml:space="preserve">Ductos de </w:t>
-            </w:r>
-            <w:proofErr w:type="spellStart"/>
-            <w:r>
-              <w:rPr>
-                <w:rFonts w:ascii="Agency FB" w:hAnsi="Agency FB" w:cstheme="minorHAnsi"/>
-                <w:sz w:val="24"/>
-                <w:szCs w:val="24"/>
-              </w:rPr>
-              <w:t>melamine</w:t>
-            </w:r>
-            <w:proofErr w:type="spellEnd"/>
-            <w:r>
-              <w:rPr>
-                <w:rFonts w:ascii="Agency FB" w:hAnsi="Agency FB" w:cstheme="minorHAnsi"/>
-                <w:sz w:val="24"/>
-                <w:szCs w:val="24"/>
-              </w:rPr>
-              <w:t xml:space="preserve"> 25cm x 640cm x 40cm</w:t>
+              <w:t>Ductos de melamine 25cm x 640cm x 40cm</w:t>
             </w:r>
           </w:p>
         </w:tc>
@@ -1894,25 +1756,7 @@
                 <w:sz w:val="24"/>
                 <w:szCs w:val="24"/>
               </w:rPr>
-              <w:t xml:space="preserve">Ductos de </w:t>
-            </w:r>
-            <w:proofErr w:type="spellStart"/>
-            <w:r>
-              <w:rPr>
-                <w:rFonts w:ascii="Agency FB" w:hAnsi="Agency FB" w:cstheme="minorHAnsi"/>
-                <w:sz w:val="24"/>
-                <w:szCs w:val="24"/>
-              </w:rPr>
-              <w:t>melamine</w:t>
-            </w:r>
-            <w:proofErr w:type="spellEnd"/>
-            <w:r>
-              <w:rPr>
-                <w:rFonts w:ascii="Agency FB" w:hAnsi="Agency FB" w:cstheme="minorHAnsi"/>
-                <w:sz w:val="24"/>
-                <w:szCs w:val="24"/>
-              </w:rPr>
-              <w:t xml:space="preserve"> 25cm x 320cm x 40cm</w:t>
+              <w:t>Ductos de melamine 25cm x 320cm x 40cm</w:t>
             </w:r>
           </w:p>
         </w:tc>
@@ -2023,25 +1867,7 @@
                 <w:sz w:val="24"/>
                 <w:szCs w:val="24"/>
               </w:rPr>
-              <w:t xml:space="preserve">Ductos de </w:t>
-            </w:r>
-            <w:proofErr w:type="spellStart"/>
-            <w:r>
-              <w:rPr>
-                <w:rFonts w:ascii="Agency FB" w:hAnsi="Agency FB" w:cstheme="minorHAnsi"/>
-                <w:sz w:val="24"/>
-                <w:szCs w:val="24"/>
-              </w:rPr>
-              <w:t>melamine</w:t>
-            </w:r>
-            <w:proofErr w:type="spellEnd"/>
-            <w:r>
-              <w:rPr>
-                <w:rFonts w:ascii="Agency FB" w:hAnsi="Agency FB" w:cstheme="minorHAnsi"/>
-                <w:sz w:val="24"/>
-                <w:szCs w:val="24"/>
-              </w:rPr>
-              <w:t xml:space="preserve"> 25cm x 120cm x 40cm</w:t>
+              <w:t>Ductos de melamine 25cm x 120cm x 40cm</w:t>
             </w:r>
           </w:p>
         </w:tc>
@@ -3322,7 +3148,6 @@
                 <w:lang w:eastAsia="es-PE"/>
               </w:rPr>
             </w:pPr>
-            <w:proofErr w:type="spellStart"/>
             <w:r>
               <w:rPr>
                 <w:rFonts w:ascii="Agency FB" w:hAnsi="Agency FB"/>
@@ -3331,7 +3156,6 @@
               </w:rPr>
               <w:t>N°</w:t>
             </w:r>
-            <w:proofErr w:type="spellEnd"/>
           </w:p>
         </w:tc>
         <w:tc>
@@ -3619,21 +3443,7 @@
                 <w:rFonts w:ascii="Agency FB" w:hAnsi="Agency FB"/>
               </w:rPr>
               <w:br/>
-              <w:t xml:space="preserve">Recubrimiento con </w:t>
-            </w:r>
-            <w:proofErr w:type="spellStart"/>
-            <w:r>
-              <w:rPr>
-                <w:rFonts w:ascii="Agency FB" w:hAnsi="Agency FB"/>
-              </w:rPr>
-              <w:t>tapacanto</w:t>
-            </w:r>
-            <w:proofErr w:type="spellEnd"/>
-            <w:r>
-              <w:rPr>
-                <w:rFonts w:ascii="Agency FB" w:hAnsi="Agency FB"/>
-              </w:rPr>
-              <w:t xml:space="preserve"> grueso.</w:t>
+              <w:t>Recubrimiento con tapacanto grueso.</w:t>
             </w:r>
             <w:r>
               <w:rPr>
@@ -3683,36 +3493,6 @@
               </w:rPr>
               <w:br/>
               <w:t>75cm altura.</w:t>
-            </w:r>
-          </w:p>
-          <w:p>
-            <w:pPr>
-              <w:ind w:right="45"/>
-              <w:contextualSpacing/>
-              <w:rPr>
-                <w:rFonts w:ascii="Agency FB" w:hAnsi="Agency FB" w:cstheme="minorHAnsi"/>
-                <w:sz w:val="24"/>
-                <w:szCs w:val="24"/>
-                <w:lang w:eastAsia="es-PE"/>
-              </w:rPr>
-            </w:pPr>
-            <w:r>
-              <w:rPr>
-                <w:rFonts w:ascii="Agency FB" w:hAnsi="Agency FB" w:cstheme="minorHAnsi"/>
-                <w:sz w:val="24"/>
-                <w:szCs w:val="24"/>
-                <w:lang w:eastAsia="es-PE"/>
-              </w:rPr>
-              <w:t>p</w:t>
-            </w:r>
-            <w:r>
-              <w:rPr>
-                <w:rFonts w:ascii="Agency FB" w:hAnsi="Agency FB" w:cstheme="minorHAnsi"/>
-                <w:sz w:val="24"/>
-                <w:szCs w:val="24"/>
-                <w:lang w:eastAsia="es-PE"/>
-              </w:rPr>
-              <w:t>resentar ficha técnica y planos con medidas rotuladas en vista frontal, lateral e isométrica</w:t>
             </w:r>
           </w:p>
           <w:p>
@@ -3728,11 +3508,7 @@
                 <w:lang w:eastAsia="es-PE"/>
               </w:rPr>
             </w:pPr>
-          </w:p>
-          <w:p>
-            <w:pPr>
-              <w:ind w:right="45"/>
-              <w:contextualSpacing/>
+            <w:r>
               <w:rPr>
                 <w:rFonts w:ascii="Agency FB" w:hAnsi="Agency FB" w:cstheme="minorHAnsi"/>
                 <w:b/>
@@ -3741,7 +3517,8 @@
                 <w:szCs w:val="24"/>
                 <w:lang w:eastAsia="es-PE"/>
               </w:rPr>
-            </w:pPr>
+              <w:t>Imagen referencial.</w:t>
+            </w:r>
           </w:p>
           <w:p>
             <w:pPr>
@@ -3756,51 +3533,12 @@
                 <w:lang w:eastAsia="es-PE"/>
               </w:rPr>
             </w:pPr>
-          </w:p>
-          <w:p>
-            <w:pPr>
-              <w:ind w:right="45"/>
-              <w:contextualSpacing/>
-              <w:rPr>
-                <w:rFonts w:ascii="Agency FB" w:hAnsi="Agency FB" w:cstheme="minorHAnsi"/>
-                <w:b/>
-                <w:bCs/>
-                <w:sz w:val="24"/>
-                <w:szCs w:val="24"/>
-                <w:lang w:eastAsia="es-PE"/>
-              </w:rPr>
-            </w:pPr>
-            <w:r>
-              <w:rPr>
-                <w:rFonts w:ascii="Agency FB" w:hAnsi="Agency FB" w:cstheme="minorHAnsi"/>
-                <w:b/>
-                <w:bCs/>
-                <w:sz w:val="24"/>
-                <w:szCs w:val="24"/>
-                <w:lang w:eastAsia="es-PE"/>
+            <w:r>
+              <w:rPr>
+                <w:rFonts w:ascii="Agency FB" w:hAnsi="Agency FB"/>
+                <w:noProof/>
               </w:rPr>
               <w:lastRenderedPageBreak/>
-              <w:t>Imagen referencial.</w:t>
-            </w:r>
-          </w:p>
-          <w:p>
-            <w:pPr>
-              <w:ind w:right="45"/>
-              <w:contextualSpacing/>
-              <w:rPr>
-                <w:rFonts w:ascii="Agency FB" w:hAnsi="Agency FB" w:cstheme="minorHAnsi"/>
-                <w:b/>
-                <w:bCs/>
-                <w:sz w:val="24"/>
-                <w:szCs w:val="24"/>
-                <w:lang w:eastAsia="es-PE"/>
-              </w:rPr>
-            </w:pPr>
-            <w:r>
-              <w:rPr>
-                <w:rFonts w:ascii="Agency FB" w:hAnsi="Agency FB"/>
-                <w:noProof/>
-              </w:rPr>
               <w:drawing>
                 <wp:inline distT="0" distB="0" distL="0" distR="0" wp14:anchorId="0DCC1B66" wp14:editId="6A43DBB6">
                   <wp:extent cx="2292985" cy="1368425"/>
@@ -4078,36 +3816,6 @@
               <w:ind w:right="45"/>
               <w:contextualSpacing/>
               <w:rPr>
-                <w:rFonts w:ascii="Agency FB" w:hAnsi="Agency FB" w:cstheme="minorHAnsi"/>
-                <w:sz w:val="24"/>
-                <w:szCs w:val="24"/>
-                <w:lang w:eastAsia="es-PE"/>
-              </w:rPr>
-            </w:pPr>
-            <w:r>
-              <w:rPr>
-                <w:rFonts w:ascii="Agency FB" w:hAnsi="Agency FB" w:cstheme="minorHAnsi"/>
-                <w:sz w:val="24"/>
-                <w:szCs w:val="24"/>
-                <w:lang w:eastAsia="es-PE"/>
-              </w:rPr>
-              <w:t>p</w:t>
-            </w:r>
-            <w:r>
-              <w:rPr>
-                <w:rFonts w:ascii="Agency FB" w:hAnsi="Agency FB" w:cstheme="minorHAnsi"/>
-                <w:sz w:val="24"/>
-                <w:szCs w:val="24"/>
-                <w:lang w:eastAsia="es-PE"/>
-              </w:rPr>
-              <w:t>resentar ficha técnica y planos con medidas rotuladas en vista frontal, lateral e isométrica</w:t>
-            </w:r>
-          </w:p>
-          <w:p>
-            <w:pPr>
-              <w:ind w:right="45"/>
-              <w:contextualSpacing/>
-              <w:rPr>
                 <w:rFonts w:ascii="Agency FB" w:hAnsi="Agency FB"/>
               </w:rPr>
             </w:pPr>
@@ -4398,36 +4106,6 @@
                 <w:rFonts w:ascii="Agency FB" w:hAnsi="Agency FB"/>
               </w:rPr>
               <w:t>Bandeja para teclado y mouse de melamina de 18mm con tapacantos grueso y sistema de rieles telescópicas.</w:t>
-            </w:r>
-          </w:p>
-          <w:p>
-            <w:pPr>
-              <w:ind w:right="45"/>
-              <w:contextualSpacing/>
-              <w:rPr>
-                <w:rFonts w:ascii="Agency FB" w:hAnsi="Agency FB" w:cstheme="minorHAnsi"/>
-                <w:sz w:val="24"/>
-                <w:szCs w:val="24"/>
-                <w:lang w:eastAsia="es-PE"/>
-              </w:rPr>
-            </w:pPr>
-            <w:r>
-              <w:rPr>
-                <w:rFonts w:ascii="Agency FB" w:hAnsi="Agency FB" w:cstheme="minorHAnsi"/>
-                <w:sz w:val="24"/>
-                <w:szCs w:val="24"/>
-                <w:lang w:eastAsia="es-PE"/>
-              </w:rPr>
-              <w:t>p</w:t>
-            </w:r>
-            <w:r>
-              <w:rPr>
-                <w:rFonts w:ascii="Agency FB" w:hAnsi="Agency FB" w:cstheme="minorHAnsi"/>
-                <w:sz w:val="24"/>
-                <w:szCs w:val="24"/>
-                <w:lang w:eastAsia="es-PE"/>
-              </w:rPr>
-              <w:t>resentar ficha técnica y planos con medidas rotuladas en vista frontal, lateral e isométrica</w:t>
             </w:r>
           </w:p>
           <w:p>
@@ -4553,25 +4231,7 @@
                 <w:sz w:val="24"/>
                 <w:szCs w:val="24"/>
               </w:rPr>
-              <w:t xml:space="preserve">Ductos de </w:t>
-            </w:r>
-            <w:proofErr w:type="spellStart"/>
-            <w:r>
-              <w:rPr>
-                <w:rFonts w:ascii="Agency FB" w:hAnsi="Agency FB" w:cstheme="minorHAnsi"/>
-                <w:sz w:val="24"/>
-                <w:szCs w:val="24"/>
-              </w:rPr>
-              <w:t>melamine</w:t>
-            </w:r>
-            <w:proofErr w:type="spellEnd"/>
-            <w:r>
-              <w:rPr>
-                <w:rFonts w:ascii="Agency FB" w:hAnsi="Agency FB" w:cstheme="minorHAnsi"/>
-                <w:sz w:val="24"/>
-                <w:szCs w:val="24"/>
-              </w:rPr>
-              <w:t xml:space="preserve"> </w:t>
+              <w:t xml:space="preserve">Ductos de melamine </w:t>
             </w:r>
           </w:p>
           <w:p>
@@ -4884,25 +4544,7 @@
                 <w:sz w:val="24"/>
                 <w:szCs w:val="24"/>
               </w:rPr>
-              <w:t xml:space="preserve">Ductos de </w:t>
-            </w:r>
-            <w:proofErr w:type="spellStart"/>
-            <w:r>
-              <w:rPr>
-                <w:rFonts w:ascii="Agency FB" w:hAnsi="Agency FB" w:cstheme="minorHAnsi"/>
-                <w:sz w:val="24"/>
-                <w:szCs w:val="24"/>
-              </w:rPr>
-              <w:t>melamine</w:t>
-            </w:r>
-            <w:proofErr w:type="spellEnd"/>
-            <w:r>
-              <w:rPr>
-                <w:rFonts w:ascii="Agency FB" w:hAnsi="Agency FB" w:cstheme="minorHAnsi"/>
-                <w:sz w:val="24"/>
-                <w:szCs w:val="24"/>
-              </w:rPr>
-              <w:t xml:space="preserve"> </w:t>
+              <w:t xml:space="preserve">Ductos de melamine </w:t>
             </w:r>
           </w:p>
           <w:p>
@@ -5187,25 +4829,7 @@
                 <w:sz w:val="24"/>
                 <w:szCs w:val="24"/>
               </w:rPr>
-              <w:t xml:space="preserve">Ductos de </w:t>
-            </w:r>
-            <w:proofErr w:type="spellStart"/>
-            <w:r>
-              <w:rPr>
-                <w:rFonts w:ascii="Agency FB" w:hAnsi="Agency FB" w:cstheme="minorHAnsi"/>
-                <w:sz w:val="24"/>
-                <w:szCs w:val="24"/>
-              </w:rPr>
-              <w:t>melamine</w:t>
-            </w:r>
-            <w:proofErr w:type="spellEnd"/>
-            <w:r>
-              <w:rPr>
-                <w:rFonts w:ascii="Agency FB" w:hAnsi="Agency FB" w:cstheme="minorHAnsi"/>
-                <w:sz w:val="24"/>
-                <w:szCs w:val="24"/>
-              </w:rPr>
-              <w:t xml:space="preserve"> </w:t>
+              <w:t xml:space="preserve">Ductos de melamine </w:t>
             </w:r>
           </w:p>
           <w:p>
@@ -5520,25 +5144,7 @@
                 <w:sz w:val="24"/>
                 <w:szCs w:val="24"/>
               </w:rPr>
-              <w:t xml:space="preserve">Ductos de </w:t>
-            </w:r>
-            <w:proofErr w:type="spellStart"/>
-            <w:r>
-              <w:rPr>
-                <w:rFonts w:ascii="Agency FB" w:hAnsi="Agency FB" w:cstheme="minorHAnsi"/>
-                <w:sz w:val="24"/>
-                <w:szCs w:val="24"/>
-              </w:rPr>
-              <w:t>melamine</w:t>
-            </w:r>
-            <w:proofErr w:type="spellEnd"/>
-            <w:r>
-              <w:rPr>
-                <w:rFonts w:ascii="Agency FB" w:hAnsi="Agency FB" w:cstheme="minorHAnsi"/>
-                <w:sz w:val="24"/>
-                <w:szCs w:val="24"/>
-              </w:rPr>
-              <w:t xml:space="preserve"> </w:t>
+              <w:t xml:space="preserve">Ductos de melamine </w:t>
             </w:r>
           </w:p>
           <w:p>
@@ -6142,56 +5748,26 @@
               <w:ind w:right="45"/>
               <w:contextualSpacing/>
               <w:rPr>
-                <w:rFonts w:ascii="Agency FB" w:hAnsi="Agency FB" w:cstheme="minorHAnsi"/>
-                <w:sz w:val="24"/>
-                <w:szCs w:val="24"/>
-                <w:lang w:eastAsia="es-PE"/>
-              </w:rPr>
-            </w:pPr>
-            <w:r>
-              <w:rPr>
-                <w:rFonts w:ascii="Agency FB" w:hAnsi="Agency FB" w:cstheme="minorHAnsi"/>
-                <w:sz w:val="24"/>
-                <w:szCs w:val="24"/>
-                <w:lang w:eastAsia="es-PE"/>
+                <w:rFonts w:ascii="Agency FB" w:hAnsi="Agency FB" w:cs="Tahoma"/>
+                <w:color w:val="000000"/>
+              </w:rPr>
+            </w:pPr>
+          </w:p>
+          <w:p>
+            <w:pPr>
+              <w:ind w:right="45"/>
+              <w:contextualSpacing/>
+              <w:rPr>
+                <w:rFonts w:ascii="Agency FB" w:hAnsi="Agency FB" w:cs="Tahoma"/>
+                <w:color w:val="000000"/>
+              </w:rPr>
+            </w:pPr>
+            <w:r>
+              <w:rPr>
+                <w:rFonts w:ascii="Agency FB" w:hAnsi="Agency FB" w:cs="Tahoma"/>
+                <w:color w:val="000000"/>
               </w:rPr>
               <w:lastRenderedPageBreak/>
-              <w:t>p</w:t>
-            </w:r>
-            <w:r>
-              <w:rPr>
-                <w:rFonts w:ascii="Agency FB" w:hAnsi="Agency FB" w:cstheme="minorHAnsi"/>
-                <w:sz w:val="24"/>
-                <w:szCs w:val="24"/>
-                <w:lang w:eastAsia="es-PE"/>
-              </w:rPr>
-              <w:t>resentar ficha técnica y planos con medidas rotuladas en vista frontal, lateral e isométrica</w:t>
-            </w:r>
-          </w:p>
-          <w:p>
-            <w:pPr>
-              <w:ind w:right="45"/>
-              <w:contextualSpacing/>
-              <w:rPr>
-                <w:rFonts w:ascii="Agency FB" w:hAnsi="Agency FB" w:cs="Tahoma"/>
-                <w:color w:val="000000"/>
-              </w:rPr>
-            </w:pPr>
-          </w:p>
-          <w:p>
-            <w:pPr>
-              <w:ind w:right="45"/>
-              <w:contextualSpacing/>
-              <w:rPr>
-                <w:rFonts w:ascii="Agency FB" w:hAnsi="Agency FB" w:cs="Tahoma"/>
-                <w:color w:val="000000"/>
-              </w:rPr>
-            </w:pPr>
-            <w:r>
-              <w:rPr>
-                <w:rFonts w:ascii="Agency FB" w:hAnsi="Agency FB" w:cs="Tahoma"/>
-                <w:color w:val="000000"/>
-              </w:rPr>
               <w:t>MODELO DEL MUEBLE:</w:t>
             </w:r>
           </w:p>
@@ -6655,17 +6231,8 @@
                 <w:rFonts w:ascii="Agency FB" w:hAnsi="Agency FB" w:cs="Tahoma"/>
                 <w:color w:val="000000"/>
               </w:rPr>
-              <w:t xml:space="preserve">Contorno de la mesa de 36 </w:t>
-            </w:r>
-            <w:proofErr w:type="spellStart"/>
-            <w:r>
-              <w:rPr>
-                <w:rFonts w:ascii="Agency FB" w:hAnsi="Agency FB" w:cs="Tahoma"/>
-                <w:color w:val="000000"/>
-              </w:rPr>
-              <w:t>mm.</w:t>
-            </w:r>
-            <w:proofErr w:type="spellEnd"/>
+              <w:t>Contorno de la mesa de 36 mm.</w:t>
+            </w:r>
           </w:p>
           <w:p>
             <w:pPr>
@@ -6699,36 +6266,6 @@
                 <w:color w:val="000000"/>
               </w:rPr>
               <w:t>Incluye Accesorios.</w:t>
-            </w:r>
-          </w:p>
-          <w:p>
-            <w:pPr>
-              <w:ind w:right="45"/>
-              <w:contextualSpacing/>
-              <w:rPr>
-                <w:rFonts w:ascii="Agency FB" w:hAnsi="Agency FB" w:cstheme="minorHAnsi"/>
-                <w:sz w:val="24"/>
-                <w:szCs w:val="24"/>
-                <w:lang w:eastAsia="es-PE"/>
-              </w:rPr>
-            </w:pPr>
-            <w:r>
-              <w:rPr>
-                <w:rFonts w:ascii="Agency FB" w:hAnsi="Agency FB" w:cstheme="minorHAnsi"/>
-                <w:sz w:val="24"/>
-                <w:szCs w:val="24"/>
-                <w:lang w:eastAsia="es-PE"/>
-              </w:rPr>
-              <w:t>p</w:t>
-            </w:r>
-            <w:r>
-              <w:rPr>
-                <w:rFonts w:ascii="Agency FB" w:hAnsi="Agency FB" w:cstheme="minorHAnsi"/>
-                <w:sz w:val="24"/>
-                <w:szCs w:val="24"/>
-                <w:lang w:eastAsia="es-PE"/>
-              </w:rPr>
-              <w:t>resentar ficha técnica y planos con medidas rotuladas en vista frontal, lateral e isométrica</w:t>
             </w:r>
           </w:p>
           <w:p>
@@ -6888,7 +6425,6 @@
                 <w:b/>
                 <w:bCs/>
               </w:rPr>
-              <w:lastRenderedPageBreak/>
               <w:t>10</w:t>
             </w:r>
           </w:p>
@@ -7259,36 +6795,6 @@
                 <w:color w:val="000000"/>
               </w:rPr>
             </w:pPr>
-          </w:p>
-          <w:p>
-            <w:pPr>
-              <w:ind w:right="45"/>
-              <w:contextualSpacing/>
-              <w:rPr>
-                <w:rFonts w:ascii="Agency FB" w:hAnsi="Agency FB" w:cstheme="minorHAnsi"/>
-                <w:sz w:val="24"/>
-                <w:szCs w:val="24"/>
-                <w:lang w:eastAsia="es-PE"/>
-              </w:rPr>
-            </w:pPr>
-            <w:r>
-              <w:rPr>
-                <w:rFonts w:ascii="Agency FB" w:hAnsi="Agency FB" w:cstheme="minorHAnsi"/>
-                <w:sz w:val="24"/>
-                <w:szCs w:val="24"/>
-                <w:lang w:eastAsia="es-PE"/>
-              </w:rPr>
-              <w:t>p</w:t>
-            </w:r>
-            <w:r>
-              <w:rPr>
-                <w:rFonts w:ascii="Agency FB" w:hAnsi="Agency FB" w:cstheme="minorHAnsi"/>
-                <w:sz w:val="24"/>
-                <w:szCs w:val="24"/>
-                <w:lang w:eastAsia="es-PE"/>
-              </w:rPr>
-              <w:t>resentar ficha técnica y planos con medidas rotuladas en vista frontal, lateral e isométrica</w:t>
-            </w:r>
           </w:p>
           <w:p>
             <w:pPr>
@@ -7424,6 +6930,7 @@
                 <w:b/>
                 <w:bCs/>
               </w:rPr>
+              <w:lastRenderedPageBreak/>
               <w:t>11</w:t>
             </w:r>
           </w:p>
@@ -7697,7 +7204,6 @@
                 <w:rFonts w:ascii="Agency FB" w:hAnsi="Agency FB" w:cs="Tahoma"/>
                 <w:color w:val="000000"/>
               </w:rPr>
-              <w:lastRenderedPageBreak/>
               <w:t>Acabado: Liso sin imperfecciones o agrietamiento en las uniones</w:t>
             </w:r>
           </w:p>
@@ -7784,36 +7290,6 @@
                 <w:color w:val="000000"/>
               </w:rPr>
               <w:t>Incluye Accesorios.</w:t>
-            </w:r>
-          </w:p>
-          <w:p>
-            <w:pPr>
-              <w:ind w:right="45"/>
-              <w:contextualSpacing/>
-              <w:rPr>
-                <w:rFonts w:ascii="Agency FB" w:hAnsi="Agency FB" w:cstheme="minorHAnsi"/>
-                <w:sz w:val="24"/>
-                <w:szCs w:val="24"/>
-                <w:lang w:eastAsia="es-PE"/>
-              </w:rPr>
-            </w:pPr>
-            <w:r>
-              <w:rPr>
-                <w:rFonts w:ascii="Agency FB" w:hAnsi="Agency FB" w:cstheme="minorHAnsi"/>
-                <w:sz w:val="24"/>
-                <w:szCs w:val="24"/>
-                <w:lang w:eastAsia="es-PE"/>
-              </w:rPr>
-              <w:t>p</w:t>
-            </w:r>
-            <w:r>
-              <w:rPr>
-                <w:rFonts w:ascii="Agency FB" w:hAnsi="Agency FB" w:cstheme="minorHAnsi"/>
-                <w:sz w:val="24"/>
-                <w:szCs w:val="24"/>
-                <w:lang w:eastAsia="es-PE"/>
-              </w:rPr>
-              <w:t>resentar ficha técnica y planos con medidas rotuladas en vista frontal, lateral e isométrica</w:t>
             </w:r>
           </w:p>
           <w:p>
@@ -8327,120 +7803,90 @@
               <w:ind w:right="45"/>
               <w:contextualSpacing/>
               <w:rPr>
-                <w:rFonts w:ascii="Agency FB" w:hAnsi="Agency FB" w:cstheme="minorHAnsi"/>
-                <w:sz w:val="24"/>
-                <w:szCs w:val="24"/>
-                <w:lang w:eastAsia="es-PE"/>
-              </w:rPr>
-            </w:pPr>
-            <w:r>
-              <w:rPr>
-                <w:rFonts w:ascii="Agency FB" w:hAnsi="Agency FB" w:cstheme="minorHAnsi"/>
-                <w:sz w:val="24"/>
-                <w:szCs w:val="24"/>
-                <w:lang w:eastAsia="es-PE"/>
-              </w:rPr>
-              <w:t>p</w:t>
-            </w:r>
-            <w:r>
-              <w:rPr>
-                <w:rFonts w:ascii="Agency FB" w:hAnsi="Agency FB" w:cstheme="minorHAnsi"/>
-                <w:sz w:val="24"/>
-                <w:szCs w:val="24"/>
-                <w:lang w:eastAsia="es-PE"/>
-              </w:rPr>
-              <w:t>resentar ficha técnica y planos con medidas rotuladas en vista frontal, lateral e isométrica</w:t>
-            </w:r>
-          </w:p>
-          <w:p>
-            <w:pPr>
-              <w:ind w:right="45"/>
-              <w:contextualSpacing/>
-              <w:rPr>
-                <w:rFonts w:ascii="Agency FB" w:hAnsi="Agency FB" w:cs="Tahoma"/>
-                <w:color w:val="000000"/>
-              </w:rPr>
-            </w:pPr>
-          </w:p>
-          <w:p>
-            <w:pPr>
-              <w:ind w:right="45"/>
-              <w:contextualSpacing/>
-              <w:rPr>
-                <w:rFonts w:ascii="Agency FB" w:hAnsi="Agency FB" w:cs="Tahoma"/>
-                <w:color w:val="000000"/>
-              </w:rPr>
-            </w:pPr>
-          </w:p>
-          <w:p>
-            <w:pPr>
-              <w:ind w:right="45"/>
-              <w:contextualSpacing/>
-              <w:rPr>
-                <w:rFonts w:ascii="Agency FB" w:hAnsi="Agency FB" w:cs="Tahoma"/>
-                <w:color w:val="000000"/>
-              </w:rPr>
-            </w:pPr>
-          </w:p>
-          <w:p>
-            <w:pPr>
-              <w:ind w:right="45"/>
-              <w:contextualSpacing/>
-              <w:rPr>
-                <w:rFonts w:ascii="Agency FB" w:hAnsi="Agency FB" w:cs="Tahoma"/>
-                <w:color w:val="000000"/>
-              </w:rPr>
-            </w:pPr>
-            <w:r>
-              <w:rPr>
-                <w:rFonts w:ascii="Agency FB" w:hAnsi="Agency FB" w:cs="Tahoma"/>
-                <w:color w:val="000000"/>
+                <w:rFonts w:ascii="Agency FB" w:hAnsi="Agency FB" w:cs="Tahoma"/>
+                <w:color w:val="000000"/>
+              </w:rPr>
+            </w:pPr>
+          </w:p>
+          <w:p>
+            <w:pPr>
+              <w:ind w:right="45"/>
+              <w:contextualSpacing/>
+              <w:rPr>
+                <w:rFonts w:ascii="Agency FB" w:hAnsi="Agency FB" w:cs="Tahoma"/>
+                <w:color w:val="000000"/>
+              </w:rPr>
+            </w:pPr>
+          </w:p>
+          <w:p>
+            <w:pPr>
+              <w:ind w:right="45"/>
+              <w:contextualSpacing/>
+              <w:rPr>
+                <w:rFonts w:ascii="Agency FB" w:hAnsi="Agency FB" w:cs="Tahoma"/>
+                <w:color w:val="000000"/>
+              </w:rPr>
+            </w:pPr>
+          </w:p>
+          <w:p>
+            <w:pPr>
+              <w:ind w:right="45"/>
+              <w:contextualSpacing/>
+              <w:rPr>
+                <w:rFonts w:ascii="Agency FB" w:hAnsi="Agency FB" w:cs="Tahoma"/>
+                <w:color w:val="000000"/>
+              </w:rPr>
+            </w:pPr>
+            <w:r>
+              <w:rPr>
+                <w:rFonts w:ascii="Agency FB" w:hAnsi="Agency FB" w:cs="Tahoma"/>
+                <w:color w:val="000000"/>
+              </w:rPr>
+              <w:t>MODELO DEL MUEBLE:</w:t>
+            </w:r>
+          </w:p>
+          <w:p>
+            <w:pPr>
+              <w:ind w:right="45"/>
+              <w:contextualSpacing/>
+              <w:rPr>
+                <w:rFonts w:ascii="Agency FB" w:hAnsi="Agency FB" w:cs="Tahoma"/>
+                <w:color w:val="000000"/>
+              </w:rPr>
+            </w:pPr>
+          </w:p>
+          <w:p>
+            <w:pPr>
+              <w:ind w:right="45"/>
+              <w:contextualSpacing/>
+              <w:rPr>
+                <w:rFonts w:ascii="Agency FB" w:hAnsi="Agency FB" w:cs="Tahoma"/>
+                <w:color w:val="000000"/>
+              </w:rPr>
+            </w:pPr>
+            <w:r>
+              <w:rPr>
+                <w:rFonts w:ascii="Agency FB" w:hAnsi="Agency FB" w:cs="Tahoma"/>
+                <w:color w:val="000000"/>
+              </w:rPr>
+              <w:t xml:space="preserve"> </w:t>
+            </w:r>
+          </w:p>
+          <w:p>
+            <w:pPr>
+              <w:ind w:right="45"/>
+              <w:contextualSpacing/>
+              <w:rPr>
+                <w:rFonts w:ascii="Agency FB" w:hAnsi="Agency FB" w:cs="Tahoma"/>
+                <w:color w:val="000000"/>
+              </w:rPr>
+            </w:pPr>
+            <w:r>
+              <w:rPr>
+                <w:rFonts w:ascii="Agency FB" w:hAnsi="Agency FB"/>
+                <w:noProof/>
               </w:rPr>
               <w:lastRenderedPageBreak/>
-              <w:t>MODELO DEL MUEBLE:</w:t>
-            </w:r>
-          </w:p>
-          <w:p>
-            <w:pPr>
-              <w:ind w:right="45"/>
-              <w:contextualSpacing/>
-              <w:rPr>
-                <w:rFonts w:ascii="Agency FB" w:hAnsi="Agency FB" w:cs="Tahoma"/>
-                <w:color w:val="000000"/>
-              </w:rPr>
-            </w:pPr>
-          </w:p>
-          <w:p>
-            <w:pPr>
-              <w:ind w:right="45"/>
-              <w:contextualSpacing/>
-              <w:rPr>
-                <w:rFonts w:ascii="Agency FB" w:hAnsi="Agency FB" w:cs="Tahoma"/>
-                <w:color w:val="000000"/>
-              </w:rPr>
-            </w:pPr>
-            <w:r>
-              <w:rPr>
-                <w:rFonts w:ascii="Agency FB" w:hAnsi="Agency FB" w:cs="Tahoma"/>
-                <w:color w:val="000000"/>
-              </w:rPr>
-              <w:t xml:space="preserve"> </w:t>
-            </w:r>
-          </w:p>
-          <w:p>
-            <w:pPr>
-              <w:ind w:right="45"/>
-              <w:contextualSpacing/>
-              <w:rPr>
-                <w:rFonts w:ascii="Agency FB" w:hAnsi="Agency FB" w:cs="Tahoma"/>
-                <w:color w:val="000000"/>
-              </w:rPr>
-            </w:pPr>
-            <w:r>
-              <w:rPr>
-                <w:rFonts w:ascii="Agency FB" w:hAnsi="Agency FB"/>
-                <w:noProof/>
-              </w:rPr>
               <w:drawing>
                 <wp:inline distT="0" distB="0" distL="0" distR="0" wp14:anchorId="02A5FFA1" wp14:editId="354C7C96">
                   <wp:extent cx="2292985" cy="1971040"/>
@@ -8874,36 +8320,6 @@
               <w:ind w:right="45"/>
               <w:contextualSpacing/>
               <w:rPr>
-                <w:rFonts w:ascii="Agency FB" w:hAnsi="Agency FB" w:cstheme="minorHAnsi"/>
-                <w:sz w:val="24"/>
-                <w:szCs w:val="24"/>
-                <w:lang w:eastAsia="es-PE"/>
-              </w:rPr>
-            </w:pPr>
-            <w:r>
-              <w:rPr>
-                <w:rFonts w:ascii="Agency FB" w:hAnsi="Agency FB" w:cstheme="minorHAnsi"/>
-                <w:sz w:val="24"/>
-                <w:szCs w:val="24"/>
-                <w:lang w:eastAsia="es-PE"/>
-              </w:rPr>
-              <w:t>p</w:t>
-            </w:r>
-            <w:r>
-              <w:rPr>
-                <w:rFonts w:ascii="Agency FB" w:hAnsi="Agency FB" w:cstheme="minorHAnsi"/>
-                <w:sz w:val="24"/>
-                <w:szCs w:val="24"/>
-                <w:lang w:eastAsia="es-PE"/>
-              </w:rPr>
-              <w:t>resentar ficha técnica y planos con medidas rotuladas en vista frontal, lateral e isométrica</w:t>
-            </w:r>
-          </w:p>
-          <w:p>
-            <w:pPr>
-              <w:ind w:right="45"/>
-              <w:contextualSpacing/>
-              <w:rPr>
                 <w:rFonts w:ascii="Agency FB" w:hAnsi="Agency FB" w:cs="Tahoma"/>
                 <w:color w:val="000000"/>
               </w:rPr>
@@ -9036,7 +8452,6 @@
                 <w:b/>
                 <w:bCs/>
               </w:rPr>
-              <w:lastRenderedPageBreak/>
               <w:t>14</w:t>
             </w:r>
           </w:p>
@@ -9396,36 +8811,6 @@
                 <w:color w:val="000000"/>
               </w:rPr>
               <w:t>Incluye Accesorios.</w:t>
-            </w:r>
-          </w:p>
-          <w:p>
-            <w:pPr>
-              <w:ind w:right="45"/>
-              <w:contextualSpacing/>
-              <w:rPr>
-                <w:rFonts w:ascii="Agency FB" w:hAnsi="Agency FB" w:cstheme="minorHAnsi"/>
-                <w:sz w:val="24"/>
-                <w:szCs w:val="24"/>
-                <w:lang w:eastAsia="es-PE"/>
-              </w:rPr>
-            </w:pPr>
-            <w:r>
-              <w:rPr>
-                <w:rFonts w:ascii="Agency FB" w:hAnsi="Agency FB" w:cstheme="minorHAnsi"/>
-                <w:sz w:val="24"/>
-                <w:szCs w:val="24"/>
-                <w:lang w:eastAsia="es-PE"/>
-              </w:rPr>
-              <w:t>p</w:t>
-            </w:r>
-            <w:r>
-              <w:rPr>
-                <w:rFonts w:ascii="Agency FB" w:hAnsi="Agency FB" w:cstheme="minorHAnsi"/>
-                <w:sz w:val="24"/>
-                <w:szCs w:val="24"/>
-                <w:lang w:eastAsia="es-PE"/>
-              </w:rPr>
-              <w:t>resentar ficha técnica y planos con medidas rotuladas en vista frontal, lateral e isométrica</w:t>
             </w:r>
           </w:p>
           <w:p>
@@ -9572,6 +8957,7 @@
                 <w:b/>
                 <w:bCs/>
               </w:rPr>
+              <w:lastRenderedPageBreak/>
               <w:t>15</w:t>
             </w:r>
           </w:p>
@@ -9845,7 +9231,6 @@
                 <w:rFonts w:ascii="Agency FB" w:hAnsi="Agency FB" w:cs="Tahoma"/>
                 <w:color w:val="000000"/>
               </w:rPr>
-              <w:lastRenderedPageBreak/>
               <w:t>Acabado: Liso sin imperfecciones o agrietamiento en las uniones</w:t>
             </w:r>
           </w:p>
@@ -9932,36 +9317,6 @@
                 <w:color w:val="000000"/>
               </w:rPr>
               <w:t>Incluye Accesorios.</w:t>
-            </w:r>
-          </w:p>
-          <w:p>
-            <w:pPr>
-              <w:ind w:right="45"/>
-              <w:contextualSpacing/>
-              <w:rPr>
-                <w:rFonts w:ascii="Agency FB" w:hAnsi="Agency FB" w:cstheme="minorHAnsi"/>
-                <w:sz w:val="24"/>
-                <w:szCs w:val="24"/>
-                <w:lang w:eastAsia="es-PE"/>
-              </w:rPr>
-            </w:pPr>
-            <w:r>
-              <w:rPr>
-                <w:rFonts w:ascii="Agency FB" w:hAnsi="Agency FB" w:cstheme="minorHAnsi"/>
-                <w:sz w:val="24"/>
-                <w:szCs w:val="24"/>
-                <w:lang w:eastAsia="es-PE"/>
-              </w:rPr>
-              <w:t>p</w:t>
-            </w:r>
-            <w:r>
-              <w:rPr>
-                <w:rFonts w:ascii="Agency FB" w:hAnsi="Agency FB" w:cstheme="minorHAnsi"/>
-                <w:sz w:val="24"/>
-                <w:szCs w:val="24"/>
-                <w:lang w:eastAsia="es-PE"/>
-              </w:rPr>
-              <w:t>resentar ficha técnica y planos con medidas rotuladas en vista frontal, lateral e isométrica</w:t>
             </w:r>
           </w:p>
           <w:p>
@@ -10466,36 +9821,6 @@
               <w:ind w:right="45"/>
               <w:contextualSpacing/>
               <w:rPr>
-                <w:rFonts w:ascii="Agency FB" w:hAnsi="Agency FB" w:cstheme="minorHAnsi"/>
-                <w:sz w:val="24"/>
-                <w:szCs w:val="24"/>
-                <w:lang w:eastAsia="es-PE"/>
-              </w:rPr>
-            </w:pPr>
-            <w:r>
-              <w:rPr>
-                <w:rFonts w:ascii="Agency FB" w:hAnsi="Agency FB" w:cstheme="minorHAnsi"/>
-                <w:sz w:val="24"/>
-                <w:szCs w:val="24"/>
-                <w:lang w:eastAsia="es-PE"/>
-              </w:rPr>
-              <w:t>p</w:t>
-            </w:r>
-            <w:r>
-              <w:rPr>
-                <w:rFonts w:ascii="Agency FB" w:hAnsi="Agency FB" w:cstheme="minorHAnsi"/>
-                <w:sz w:val="24"/>
-                <w:szCs w:val="24"/>
-                <w:lang w:eastAsia="es-PE"/>
-              </w:rPr>
-              <w:t>resentar ficha técnica y planos con medidas rotuladas en vista frontal, lateral e isométrica</w:t>
-            </w:r>
-          </w:p>
-          <w:p>
-            <w:pPr>
-              <w:ind w:right="45"/>
-              <w:contextualSpacing/>
-              <w:rPr>
                 <w:rFonts w:ascii="Agency FB" w:hAnsi="Agency FB" w:cs="Tahoma"/>
                 <w:color w:val="000000"/>
               </w:rPr>
@@ -10569,6 +9894,7 @@
                 <w:rFonts w:ascii="Agency FB" w:hAnsi="Agency FB"/>
                 <w:noProof/>
               </w:rPr>
+              <w:lastRenderedPageBreak/>
               <w:drawing>
                 <wp:inline distT="0" distB="0" distL="0" distR="0" wp14:anchorId="27C8A775" wp14:editId="57CCEF98">
                   <wp:extent cx="2292985" cy="1971040"/>
@@ -10719,21 +10045,7 @@
               <w:rPr>
                 <w:rFonts w:ascii="Agency FB" w:hAnsi="Agency FB" w:cstheme="minorHAnsi"/>
               </w:rPr>
-              <w:t xml:space="preserve">Escritorio fabricado con tablero aglomerado de 18 mm de espesor, recubierto por ambas caras con láminas impregnadas con resinas de </w:t>
-            </w:r>
-            <w:proofErr w:type="spellStart"/>
-            <w:r>
-              <w:rPr>
-                <w:rFonts w:ascii="Agency FB" w:hAnsi="Agency FB" w:cstheme="minorHAnsi"/>
-              </w:rPr>
-              <w:t>melamine</w:t>
-            </w:r>
-            <w:proofErr w:type="spellEnd"/>
-            <w:r>
-              <w:rPr>
-                <w:rFonts w:ascii="Agency FB" w:hAnsi="Agency FB" w:cstheme="minorHAnsi"/>
-              </w:rPr>
-              <w:t xml:space="preserve"> dura y resistente al desgaste superficial. </w:t>
+              <w:t xml:space="preserve">Escritorio fabricado con tablero aglomerado de 18 mm de espesor, recubierto por ambas caras con láminas impregnadas con resinas de melamine dura y resistente al desgaste superficial. </w:t>
             </w:r>
           </w:p>
           <w:p>
@@ -10754,35 +10066,7 @@
               <w:rPr>
                 <w:rFonts w:ascii="Agency FB" w:hAnsi="Agency FB" w:cstheme="minorHAnsi"/>
               </w:rPr>
-              <w:t xml:space="preserve">Todos los cantos o bordes serán fileteados con tapacantos de </w:t>
-            </w:r>
-            <w:proofErr w:type="spellStart"/>
-            <w:r>
-              <w:rPr>
-                <w:rFonts w:ascii="Agency FB" w:hAnsi="Agency FB" w:cstheme="minorHAnsi"/>
-              </w:rPr>
-              <w:t>melamine</w:t>
-            </w:r>
-            <w:proofErr w:type="spellEnd"/>
-            <w:r>
-              <w:rPr>
-                <w:rFonts w:ascii="Agency FB" w:hAnsi="Agency FB" w:cstheme="minorHAnsi"/>
-              </w:rPr>
-              <w:t xml:space="preserve"> de 3 </w:t>
-            </w:r>
-            <w:proofErr w:type="spellStart"/>
-            <w:r>
-              <w:rPr>
-                <w:rFonts w:ascii="Agency FB" w:hAnsi="Agency FB" w:cstheme="minorHAnsi"/>
-              </w:rPr>
-              <w:t>mm.</w:t>
-            </w:r>
-            <w:proofErr w:type="spellEnd"/>
-            <w:r>
-              <w:rPr>
-                <w:rFonts w:ascii="Agency FB" w:hAnsi="Agency FB" w:cstheme="minorHAnsi"/>
-              </w:rPr>
-              <w:t xml:space="preserve"> de espesor, pegado con adhesivo de contacto termo fusible.</w:t>
+              <w:t>Todos los cantos o bordes serán fileteados con tapacantos de melamine de 3 mm. de espesor, pegado con adhesivo de contacto termo fusible.</w:t>
             </w:r>
           </w:p>
           <w:p>
@@ -10803,35 +10087,7 @@
               <w:rPr>
                 <w:rFonts w:ascii="Agency FB" w:hAnsi="Agency FB" w:cstheme="minorHAnsi"/>
               </w:rPr>
-              <w:t xml:space="preserve">Con tres (03) cajones deslizables en </w:t>
-            </w:r>
-            <w:proofErr w:type="spellStart"/>
-            <w:r>
-              <w:rPr>
-                <w:rFonts w:ascii="Agency FB" w:hAnsi="Agency FB" w:cstheme="minorHAnsi"/>
-              </w:rPr>
-              <w:t>melamine</w:t>
-            </w:r>
-            <w:proofErr w:type="spellEnd"/>
-            <w:r>
-              <w:rPr>
-                <w:rFonts w:ascii="Agency FB" w:hAnsi="Agency FB" w:cstheme="minorHAnsi"/>
-              </w:rPr>
-              <w:t xml:space="preserve"> (02 chicos y 01 para file), sobre correderas telescópicas, con rodamiento de billas y tiradores de </w:t>
-            </w:r>
-            <w:proofErr w:type="spellStart"/>
-            <w:r>
-              <w:rPr>
-                <w:rFonts w:ascii="Agency FB" w:hAnsi="Agency FB" w:cstheme="minorHAnsi"/>
-              </w:rPr>
-              <w:t>pvc</w:t>
-            </w:r>
-            <w:proofErr w:type="spellEnd"/>
-            <w:r>
-              <w:rPr>
-                <w:rFonts w:ascii="Agency FB" w:hAnsi="Agency FB" w:cstheme="minorHAnsi"/>
-              </w:rPr>
-              <w:t>.</w:t>
+              <w:t>Con tres (03) cajones deslizables en melamine (02 chicos y 01 para file), sobre correderas telescópicas, con rodamiento de billas y tiradores de pvc.</w:t>
             </w:r>
           </w:p>
           <w:p>
@@ -10985,51 +10241,7 @@
               <w:rPr>
                 <w:rFonts w:ascii="Agency FB" w:hAnsi="Agency FB" w:cstheme="minorHAnsi"/>
               </w:rPr>
-              <w:t xml:space="preserve">Material de los cajones 100% </w:t>
-            </w:r>
-            <w:proofErr w:type="spellStart"/>
-            <w:r>
-              <w:rPr>
-                <w:rFonts w:ascii="Agency FB" w:hAnsi="Agency FB" w:cstheme="minorHAnsi"/>
-              </w:rPr>
-              <w:t>melamine</w:t>
-            </w:r>
-            <w:proofErr w:type="spellEnd"/>
-            <w:r>
-              <w:rPr>
-                <w:rFonts w:ascii="Agency FB" w:hAnsi="Agency FB" w:cstheme="minorHAnsi"/>
-              </w:rPr>
-              <w:t>,</w:t>
-            </w:r>
-          </w:p>
-          <w:p>
-            <w:pPr>
-              <w:ind w:right="45"/>
-              <w:contextualSpacing/>
-              <w:rPr>
-                <w:rFonts w:ascii="Agency FB" w:hAnsi="Agency FB" w:cstheme="minorHAnsi"/>
-                <w:sz w:val="24"/>
-                <w:szCs w:val="24"/>
-                <w:lang w:eastAsia="es-PE"/>
-              </w:rPr>
-            </w:pPr>
-            <w:r>
-              <w:rPr>
-                <w:rFonts w:ascii="Agency FB" w:hAnsi="Agency FB" w:cstheme="minorHAnsi"/>
-                <w:sz w:val="24"/>
-                <w:szCs w:val="24"/>
-                <w:lang w:eastAsia="es-PE"/>
-              </w:rPr>
-              <w:t>p</w:t>
-            </w:r>
-            <w:r>
-              <w:rPr>
-                <w:rFonts w:ascii="Agency FB" w:hAnsi="Agency FB" w:cstheme="minorHAnsi"/>
-                <w:sz w:val="24"/>
-                <w:szCs w:val="24"/>
-                <w:lang w:eastAsia="es-PE"/>
-              </w:rPr>
-              <w:t>resentar ficha técnica y planos con medidas rotuladas en vista frontal, lateral e isométrica</w:t>
+              <w:t>Material de los cajones 100% melamine,</w:t>
             </w:r>
           </w:p>
           <w:p>
@@ -11063,7 +10275,6 @@
                 <w:rFonts w:ascii="Agency FB" w:hAnsi="Agency FB" w:cstheme="minorHAnsi"/>
                 <w:noProof/>
               </w:rPr>
-              <w:lastRenderedPageBreak/>
               <w:drawing>
                 <wp:inline distT="0" distB="0" distL="0" distR="0" wp14:anchorId="41CADDD2" wp14:editId="1EAC9E0D">
                   <wp:extent cx="2150673" cy="1466907"/>
@@ -11189,7 +10400,27 @@
           <w:szCs w:val="24"/>
           <w:lang w:val="es-ES" w:eastAsia="es-PE"/>
         </w:rPr>
-        <w:t xml:space="preserve"> Adjuntar fichas técnicas y/o folletos y/o instructivos y/o catálogos y/o manuales y/u otro documento que demuestre el cumplimiento de las características técnicas solicitadas.</w:t>
+        <w:t xml:space="preserve"> los materiales deberán de ser de buen acabado, sin rajad</w:t>
+      </w:r>
+      <w:r>
+        <w:rPr>
+          <w:rFonts w:ascii="Agency FB" w:eastAsia="Times New Roman" w:hAnsi="Agency FB" w:cs="Arial"/>
+          <w:color w:val="000000"/>
+          <w:sz w:val="24"/>
+          <w:szCs w:val="24"/>
+          <w:lang w:val="es-ES" w:eastAsia="es-PE"/>
+        </w:rPr>
+        <w:t>u</w:t>
+      </w:r>
+      <w:r>
+        <w:rPr>
+          <w:rFonts w:ascii="Agency FB" w:eastAsia="Times New Roman" w:hAnsi="Agency FB" w:cs="Arial"/>
+          <w:color w:val="000000"/>
+          <w:sz w:val="24"/>
+          <w:szCs w:val="24"/>
+          <w:lang w:val="es-ES" w:eastAsia="es-PE"/>
+        </w:rPr>
+        <w:t>ras, bien soldados, no deberán de presentar grietas o imperfecciones en el acabado.</w:t>
       </w:r>
     </w:p>
     <w:p>
@@ -11208,6 +10439,33 @@
           <w:lang w:val="es-ES" w:eastAsia="es-PE"/>
         </w:rPr>
       </w:pPr>
+      <w:r>
+        <w:rPr>
+          <w:rFonts w:ascii="Agency FB" w:eastAsia="Times New Roman" w:hAnsi="Agency FB" w:cs="Arial"/>
+          <w:color w:val="000000"/>
+          <w:sz w:val="24"/>
+          <w:szCs w:val="24"/>
+          <w:lang w:val="es-ES" w:eastAsia="es-PE"/>
+        </w:rPr>
+        <w:t>.</w:t>
+      </w:r>
+    </w:p>
+    <w:p>
+      <w:pPr>
+        <w:keepNext/>
+        <w:spacing w:after="0" w:line="240" w:lineRule="auto"/>
+        <w:ind w:left="142"/>
+        <w:contextualSpacing/>
+        <w:jc w:val="both"/>
+        <w:outlineLvl w:val="0"/>
+        <w:rPr>
+          <w:rFonts w:ascii="Agency FB" w:eastAsia="Times New Roman" w:hAnsi="Agency FB" w:cs="Arial"/>
+          <w:color w:val="000000"/>
+          <w:sz w:val="24"/>
+          <w:szCs w:val="24"/>
+          <w:lang w:val="es-ES" w:eastAsia="es-PE"/>
+        </w:rPr>
+      </w:pPr>
     </w:p>
     <w:p>
       <w:pPr>
@@ -11485,7 +10743,7 @@
           <w:szCs w:val="24"/>
           <w:lang w:val="es-ES"/>
         </w:rPr>
-        <w:t>El proveedor deberá contar con todos los materiales y equipos necesarios para transporte y seguros, para el cumplimiento con la entrega de los bienes en Obra y almacenamiento del mismo.</w:t>
+        <w:t>No aplica.</w:t>
       </w:r>
     </w:p>
     <w:p>
@@ -11686,7 +10944,6 @@
           <w:szCs w:val="24"/>
           <w:lang w:val="es-ES"/>
         </w:rPr>
-        <w:lastRenderedPageBreak/>
         <w:t>Para ello el contratista presentará un certificado de garantía, además deberá consignar el correo electrónico para efectos de la notificación durante el periodo de vigencia de la Garantía Comercial, el cual deberá presentar al momento de la recepción de los bienes.</w:t>
       </w:r>
     </w:p>
@@ -11786,7 +11043,15 @@
           <w:rFonts w:ascii="Agency FB" w:eastAsia="Calibri" w:hAnsi="Agency FB" w:cs="Arial"/>
           <w:lang w:val="es-ES"/>
         </w:rPr>
-        <w:t xml:space="preserve"> durante los ocho (8) años anteriores a la fecha de la prestación de ofertas que se computaran desde la fecha de la conformidad o emisión del comprobante de pago según corresponda.</w:t>
+        <w:t xml:space="preserve"> durante los ocho (8) </w:t>
+      </w:r>
+      <w:r>
+        <w:rPr>
+          <w:rFonts w:ascii="Agency FB" w:eastAsia="Calibri" w:hAnsi="Agency FB" w:cs="Arial"/>
+          <w:lang w:val="es-ES"/>
+        </w:rPr>
+        <w:lastRenderedPageBreak/>
+        <w:t>años anteriores a la fecha de la prestación de ofertas que se computaran desde la fecha de la conformidad o emisión del comprobante de pago según corresponda.</w:t>
       </w:r>
     </w:p>
     <w:p>
@@ -11836,7 +11101,106 @@
           <w:szCs w:val="24"/>
           <w:lang w:val="es-ES" w:eastAsia="es-ES"/>
         </w:rPr>
-        <w:t>TRABAJOS EN CARPINTERIA, MADERA METAL, MELAMINE, MUEBLES EN GENERAL.</w:t>
+        <w:t>TRABAJOS EN CARPINTERIA</w:t>
+      </w:r>
+      <w:r>
+        <w:rPr>
+          <w:rFonts w:ascii="Agency FB" w:eastAsia="Calibri" w:hAnsi="Agency FB" w:cs="Arial"/>
+          <w:b/>
+          <w:iCs/>
+          <w:sz w:val="24"/>
+          <w:szCs w:val="24"/>
+          <w:lang w:val="es-ES" w:eastAsia="es-ES"/>
+        </w:rPr>
+        <w:t xml:space="preserve"> </w:t>
+      </w:r>
+      <w:r>
+        <w:rPr>
+          <w:rFonts w:ascii="Agency FB" w:eastAsia="Calibri" w:hAnsi="Agency FB" w:cs="Arial"/>
+          <w:b/>
+          <w:iCs/>
+          <w:sz w:val="24"/>
+          <w:szCs w:val="24"/>
+          <w:lang w:val="es-ES" w:eastAsia="es-ES"/>
+        </w:rPr>
+        <w:t xml:space="preserve">EN </w:t>
+      </w:r>
+      <w:r>
+        <w:rPr>
+          <w:rFonts w:ascii="Agency FB" w:eastAsia="Calibri" w:hAnsi="Agency FB" w:cs="Arial"/>
+          <w:b/>
+          <w:iCs/>
+          <w:sz w:val="24"/>
+          <w:szCs w:val="24"/>
+          <w:lang w:val="es-ES" w:eastAsia="es-ES"/>
+        </w:rPr>
+        <w:t>MADERA</w:t>
+      </w:r>
+      <w:r>
+        <w:rPr>
+          <w:rFonts w:ascii="Agency FB" w:eastAsia="Calibri" w:hAnsi="Agency FB" w:cs="Arial"/>
+          <w:b/>
+          <w:iCs/>
+          <w:sz w:val="24"/>
+          <w:szCs w:val="24"/>
+          <w:lang w:val="es-ES" w:eastAsia="es-ES"/>
+        </w:rPr>
+        <w:t xml:space="preserve"> Y/O</w:t>
+      </w:r>
+      <w:r>
+        <w:rPr>
+          <w:rFonts w:ascii="Agency FB" w:eastAsia="Calibri" w:hAnsi="Agency FB" w:cs="Arial"/>
+          <w:b/>
+          <w:iCs/>
+          <w:sz w:val="24"/>
+          <w:szCs w:val="24"/>
+          <w:lang w:val="es-ES" w:eastAsia="es-ES"/>
+        </w:rPr>
+        <w:t xml:space="preserve"> METAL</w:t>
+      </w:r>
+      <w:r>
+        <w:rPr>
+          <w:rFonts w:ascii="Agency FB" w:eastAsia="Calibri" w:hAnsi="Agency FB" w:cs="Arial"/>
+          <w:b/>
+          <w:iCs/>
+          <w:sz w:val="24"/>
+          <w:szCs w:val="24"/>
+          <w:lang w:val="es-ES" w:eastAsia="es-ES"/>
+        </w:rPr>
+        <w:t xml:space="preserve"> Y/O</w:t>
+      </w:r>
+      <w:r>
+        <w:rPr>
+          <w:rFonts w:ascii="Agency FB" w:eastAsia="Calibri" w:hAnsi="Agency FB" w:cs="Arial"/>
+          <w:b/>
+          <w:iCs/>
+          <w:sz w:val="24"/>
+          <w:szCs w:val="24"/>
+          <w:lang w:val="es-ES" w:eastAsia="es-ES"/>
+        </w:rPr>
+        <w:t xml:space="preserve"> MELAMINE</w:t>
+      </w:r>
+      <w:r>
+        <w:rPr>
+          <w:rFonts w:ascii="Agency FB" w:eastAsia="Calibri" w:hAnsi="Agency FB" w:cs="Arial"/>
+          <w:b/>
+          <w:iCs/>
+          <w:sz w:val="24"/>
+          <w:szCs w:val="24"/>
+          <w:lang w:val="es-ES" w:eastAsia="es-ES"/>
+        </w:rPr>
+        <w:t xml:space="preserve"> Y/O</w:t>
+      </w:r>
+      <w:r>
+        <w:rPr>
+          <w:rFonts w:ascii="Agency FB" w:eastAsia="Calibri" w:hAnsi="Agency FB" w:cs="Arial"/>
+          <w:b/>
+          <w:iCs/>
+          <w:sz w:val="24"/>
+          <w:szCs w:val="24"/>
+          <w:lang w:val="es-ES" w:eastAsia="es-ES"/>
+        </w:rPr>
+        <w:t xml:space="preserve"> MUEBLES EN GENERAL.</w:t>
       </w:r>
     </w:p>
     <w:p>
@@ -12371,27 +11735,7 @@
           <w:szCs w:val="24"/>
           <w:lang w:val="es-ES"/>
         </w:rPr>
-        <w:t xml:space="preserve">La recepción del bien estará a cargo el almacenero de obra y especialista en instalaciones eléctricas, con </w:t>
-      </w:r>
-      <w:proofErr w:type="spellStart"/>
-      <w:r>
-        <w:rPr>
-          <w:rFonts w:ascii="Agency FB" w:eastAsia="Calibri" w:hAnsi="Agency FB" w:cs="Arial"/>
-          <w:sz w:val="24"/>
-          <w:szCs w:val="24"/>
-          <w:lang w:val="es-ES"/>
-        </w:rPr>
-        <w:t>V°B°</w:t>
-      </w:r>
-      <w:proofErr w:type="spellEnd"/>
-      <w:r>
-        <w:rPr>
-          <w:rFonts w:ascii="Agency FB" w:eastAsia="Calibri" w:hAnsi="Agency FB" w:cs="Arial"/>
-          <w:sz w:val="24"/>
-          <w:szCs w:val="24"/>
-          <w:lang w:val="es-ES"/>
-        </w:rPr>
-        <w:t xml:space="preserve"> del Residente Y Supervisor De Obra.</w:t>
+        <w:t>La recepción del bien estará a cargo el almacenero de obra y especialista en instalaciones eléctricas, con V°B° del Residente Y Supervisor De Obra.</w:t>
       </w:r>
     </w:p>
     <w:p>
@@ -12493,7 +11837,6 @@
           <w:szCs w:val="24"/>
           <w:lang w:val="es-ES"/>
         </w:rPr>
-        <w:lastRenderedPageBreak/>
         <w:t>FORMA DE PAGO:</w:t>
       </w:r>
     </w:p>
@@ -12666,6 +12009,7 @@
           <w:szCs w:val="24"/>
           <w:lang w:val="es-ES" w:eastAsia="es-PE"/>
         </w:rPr>
+        <w:lastRenderedPageBreak/>
         <w:t>RESPONSABILIDAD POR VICIOS OCULTOS.</w:t>
       </w:r>
     </w:p>

--- a/Pedidos/Mobiliario 2022/003 - TDR MOBILIARIO - PROCESO - MESAS DE MELAMINE.docx
+++ b/Pedidos/Mobiliario 2022/003 - TDR MOBILIARIO - PROCESO - MESAS DE MELAMINE.docx
@@ -1312,7 +1312,15 @@
                 <w:sz w:val="24"/>
                 <w:szCs w:val="24"/>
               </w:rPr>
-              <w:t>Mesa para computadora 0.80x0.50x75</w:t>
+              <w:t>Mesa para computadora 0.80x0.50x</w:t>
+            </w:r>
+            <w:r>
+              <w:rPr>
+                <w:rFonts w:ascii="Agency FB" w:hAnsi="Agency FB" w:cstheme="minorHAnsi"/>
+                <w:sz w:val="24"/>
+                <w:szCs w:val="24"/>
+              </w:rPr>
+              <w:t>80</w:t>
             </w:r>
           </w:p>
         </w:tc>
@@ -3644,7 +3652,15 @@
                 <w:sz w:val="24"/>
                 <w:szCs w:val="24"/>
               </w:rPr>
-              <w:t>Mesa para computadora 0.80x0.50x75</w:t>
+              <w:t>Mesa para computadora 0.80x0.50x</w:t>
+            </w:r>
+            <w:r>
+              <w:rPr>
+                <w:rFonts w:ascii="Agency FB" w:hAnsi="Agency FB" w:cstheme="minorHAnsi"/>
+                <w:sz w:val="24"/>
+                <w:szCs w:val="24"/>
+              </w:rPr>
+              <w:t>80</w:t>
             </w:r>
           </w:p>
         </w:tc>
@@ -3748,7 +3764,19 @@
               <w:rPr>
                 <w:rFonts w:ascii="Agency FB" w:hAnsi="Agency FB"/>
               </w:rPr>
-              <w:t>Alto: 75cm</w:t>
+              <w:t xml:space="preserve">Alto: </w:t>
+            </w:r>
+            <w:r>
+              <w:rPr>
+                <w:rFonts w:ascii="Agency FB" w:hAnsi="Agency FB"/>
+              </w:rPr>
+              <w:t>80</w:t>
+            </w:r>
+            <w:r>
+              <w:rPr>
+                <w:rFonts w:ascii="Agency FB" w:hAnsi="Agency FB"/>
+              </w:rPr>
+              <w:t>cm</w:t>
             </w:r>
           </w:p>
           <w:p>
@@ -4666,7 +4694,19 @@
               <w:rPr>
                 <w:rFonts w:ascii="Agency FB" w:hAnsi="Agency FB"/>
               </w:rPr>
-              <w:t>Largo 560cm</w:t>
+              <w:t xml:space="preserve">Largo </w:t>
+            </w:r>
+            <w:r>
+              <w:rPr>
+                <w:rFonts w:ascii="Agency FB" w:hAnsi="Agency FB"/>
+              </w:rPr>
+              <w:t>64</w:t>
+            </w:r>
+            <w:r>
+              <w:rPr>
+                <w:rFonts w:ascii="Agency FB" w:hAnsi="Agency FB"/>
+              </w:rPr>
+              <w:t>0cm</w:t>
             </w:r>
           </w:p>
           <w:p>
@@ -4951,7 +4991,19 @@
               <w:rPr>
                 <w:rFonts w:ascii="Agency FB" w:hAnsi="Agency FB"/>
               </w:rPr>
-              <w:t>Largo 560cm</w:t>
+              <w:t xml:space="preserve">Largo </w:t>
+            </w:r>
+            <w:r>
+              <w:rPr>
+                <w:rFonts w:ascii="Agency FB" w:hAnsi="Agency FB"/>
+              </w:rPr>
+              <w:t>320</w:t>
+            </w:r>
+            <w:r>
+              <w:rPr>
+                <w:rFonts w:ascii="Agency FB" w:hAnsi="Agency FB"/>
+              </w:rPr>
+              <w:t>cm</w:t>
             </w:r>
           </w:p>
           <w:p>
@@ -5266,7 +5318,19 @@
               <w:rPr>
                 <w:rFonts w:ascii="Agency FB" w:hAnsi="Agency FB"/>
               </w:rPr>
-              <w:t>Largo 560cm</w:t>
+              <w:t xml:space="preserve">Largo </w:t>
+            </w:r>
+            <w:r>
+              <w:rPr>
+                <w:rFonts w:ascii="Agency FB" w:hAnsi="Agency FB"/>
+              </w:rPr>
+              <w:t>120</w:t>
+            </w:r>
+            <w:r>
+              <w:rPr>
+                <w:rFonts w:ascii="Agency FB" w:hAnsi="Agency FB"/>
+              </w:rPr>
+              <w:t>cm</w:t>
             </w:r>
           </w:p>
           <w:p>
@@ -11101,106 +11165,7 @@
           <w:szCs w:val="24"/>
           <w:lang w:val="es-ES" w:eastAsia="es-ES"/>
         </w:rPr>
-        <w:t>TRABAJOS EN CARPINTERIA</w:t>
-      </w:r>
-      <w:r>
-        <w:rPr>
-          <w:rFonts w:ascii="Agency FB" w:eastAsia="Calibri" w:hAnsi="Agency FB" w:cs="Arial"/>
-          <w:b/>
-          <w:iCs/>
-          <w:sz w:val="24"/>
-          <w:szCs w:val="24"/>
-          <w:lang w:val="es-ES" w:eastAsia="es-ES"/>
-        </w:rPr>
-        <w:t xml:space="preserve"> </w:t>
-      </w:r>
-      <w:r>
-        <w:rPr>
-          <w:rFonts w:ascii="Agency FB" w:eastAsia="Calibri" w:hAnsi="Agency FB" w:cs="Arial"/>
-          <w:b/>
-          <w:iCs/>
-          <w:sz w:val="24"/>
-          <w:szCs w:val="24"/>
-          <w:lang w:val="es-ES" w:eastAsia="es-ES"/>
-        </w:rPr>
-        <w:t xml:space="preserve">EN </w:t>
-      </w:r>
-      <w:r>
-        <w:rPr>
-          <w:rFonts w:ascii="Agency FB" w:eastAsia="Calibri" w:hAnsi="Agency FB" w:cs="Arial"/>
-          <w:b/>
-          <w:iCs/>
-          <w:sz w:val="24"/>
-          <w:szCs w:val="24"/>
-          <w:lang w:val="es-ES" w:eastAsia="es-ES"/>
-        </w:rPr>
-        <w:t>MADERA</w:t>
-      </w:r>
-      <w:r>
-        <w:rPr>
-          <w:rFonts w:ascii="Agency FB" w:eastAsia="Calibri" w:hAnsi="Agency FB" w:cs="Arial"/>
-          <w:b/>
-          <w:iCs/>
-          <w:sz w:val="24"/>
-          <w:szCs w:val="24"/>
-          <w:lang w:val="es-ES" w:eastAsia="es-ES"/>
-        </w:rPr>
-        <w:t xml:space="preserve"> Y/O</w:t>
-      </w:r>
-      <w:r>
-        <w:rPr>
-          <w:rFonts w:ascii="Agency FB" w:eastAsia="Calibri" w:hAnsi="Agency FB" w:cs="Arial"/>
-          <w:b/>
-          <w:iCs/>
-          <w:sz w:val="24"/>
-          <w:szCs w:val="24"/>
-          <w:lang w:val="es-ES" w:eastAsia="es-ES"/>
-        </w:rPr>
-        <w:t xml:space="preserve"> METAL</w:t>
-      </w:r>
-      <w:r>
-        <w:rPr>
-          <w:rFonts w:ascii="Agency FB" w:eastAsia="Calibri" w:hAnsi="Agency FB" w:cs="Arial"/>
-          <w:b/>
-          <w:iCs/>
-          <w:sz w:val="24"/>
-          <w:szCs w:val="24"/>
-          <w:lang w:val="es-ES" w:eastAsia="es-ES"/>
-        </w:rPr>
-        <w:t xml:space="preserve"> Y/O</w:t>
-      </w:r>
-      <w:r>
-        <w:rPr>
-          <w:rFonts w:ascii="Agency FB" w:eastAsia="Calibri" w:hAnsi="Agency FB" w:cs="Arial"/>
-          <w:b/>
-          <w:iCs/>
-          <w:sz w:val="24"/>
-          <w:szCs w:val="24"/>
-          <w:lang w:val="es-ES" w:eastAsia="es-ES"/>
-        </w:rPr>
-        <w:t xml:space="preserve"> MELAMINE</w:t>
-      </w:r>
-      <w:r>
-        <w:rPr>
-          <w:rFonts w:ascii="Agency FB" w:eastAsia="Calibri" w:hAnsi="Agency FB" w:cs="Arial"/>
-          <w:b/>
-          <w:iCs/>
-          <w:sz w:val="24"/>
-          <w:szCs w:val="24"/>
-          <w:lang w:val="es-ES" w:eastAsia="es-ES"/>
-        </w:rPr>
-        <w:t xml:space="preserve"> Y/O</w:t>
-      </w:r>
-      <w:r>
-        <w:rPr>
-          <w:rFonts w:ascii="Agency FB" w:eastAsia="Calibri" w:hAnsi="Agency FB" w:cs="Arial"/>
-          <w:b/>
-          <w:iCs/>
-          <w:sz w:val="24"/>
-          <w:szCs w:val="24"/>
-          <w:lang w:val="es-ES" w:eastAsia="es-ES"/>
-        </w:rPr>
-        <w:t xml:space="preserve"> MUEBLES EN GENERAL.</w:t>
+        <w:t>TRABAJOS EN CARPINTERIA EN MADERA Y/O METAL Y/O MELAMINE Y/O MUEBLES EN GENERAL.</w:t>
       </w:r>
     </w:p>
     <w:p>
